--- a/Documentação-Engenharia/Requisitos/Pesquisasdocx.docx
+++ b/Documentação-Engenharia/Requisitos/Pesquisasdocx.docx
@@ -44,16 +44,7 @@
           <w:szCs w:val="21"/>
           <w:shd w:val="clear" w:color="auto" w:fill="FFFFFF"/>
         </w:rPr>
-        <w:t>c</w:t>
-      </w:r>
-      <w:r>
-        <w:rPr>
-          <w:rFonts w:ascii="Open Sans" w:hAnsi="Open Sans" w:cs="Open Sans"/>
-          <w:sz w:val="21"/>
-          <w:szCs w:val="21"/>
-          <w:shd w:val="clear" w:color="auto" w:fill="FFFFFF"/>
-        </w:rPr>
-        <w:t>ontrole apenas com o sistema de estacionamento emitindo o ticket avulso pelo próprio PDV totalizando os valores das cobranças de acordo com a regra.</w:t>
+        <w:t>controle apenas com o sistema de estacionamento emitindo o ticket avulso pelo próprio PDV totalizando os valores das cobranças de acordo com a regra.</w:t>
       </w:r>
     </w:p>
     <w:p>
@@ -197,8 +188,6 @@
         </w:rPr>
         <w:t xml:space="preserve">Outro site de gestão de cancelas para estacionamentos. </w:t>
       </w:r>
-      <w:bookmarkStart w:id="0" w:name="_GoBack"/>
-      <w:bookmarkEnd w:id="0"/>
     </w:p>
     <w:p>
       <w:pPr>
@@ -279,6 +268,9 @@
       <w:pPr>
         <w:shd w:val="clear" w:color="auto" w:fill="FFFFFF"/>
         <w:spacing w:before="100" w:beforeAutospacing="1" w:after="100" w:afterAutospacing="1" w:line="240" w:lineRule="auto"/>
+        <w:rPr>
+          <w:rStyle w:val="Hyperlink"/>
+        </w:rPr>
       </w:pPr>
       <w:r>
         <w:rPr>
@@ -297,6 +289,260 @@
           <w:t>https://www.dimep.com.br/produtos/totem-de-entrada-para-estacionamento/</w:t>
         </w:r>
       </w:hyperlink>
+    </w:p>
+    <w:p>
+      <w:pPr>
+        <w:spacing w:line="360" w:lineRule="auto"/>
+        <w:jc w:val="both"/>
+        <w:rPr>
+          <w:rFonts w:cstheme="minorHAnsi"/>
+          <w:shd w:val="clear" w:color="auto" w:fill="FFFFFF"/>
+        </w:rPr>
+      </w:pPr>
+      <w:r>
+        <w:rPr>
+          <w:rFonts w:cstheme="minorHAnsi"/>
+          <w:shd w:val="clear" w:color="auto" w:fill="FFFFFF"/>
+        </w:rPr>
+        <w:t>Abertura e Fechamento de Caixa; Inclusão de fundo de caixa; Relatório completo de entradas/saídas; Registro dos nomes dos usuários que fizeram todas as movimentações de entrada e saída; Contas a pagar/receber e muito mais</w:t>
+      </w:r>
+    </w:p>
+    <w:p>
+      <w:pPr>
+        <w:spacing w:line="360" w:lineRule="auto"/>
+        <w:jc w:val="both"/>
+        <w:rPr>
+          <w:rFonts w:cstheme="minorHAnsi"/>
+          <w:shd w:val="clear" w:color="auto" w:fill="FFFFFF"/>
+        </w:rPr>
+      </w:pPr>
+      <w:r>
+        <w:rPr>
+          <w:rFonts w:cstheme="minorHAnsi"/>
+          <w:shd w:val="clear" w:color="auto" w:fill="FFFFFF"/>
+        </w:rPr>
+        <w:t xml:space="preserve">(Vouchers); Código gerado automaticamente; </w:t>
+      </w:r>
+      <w:proofErr w:type="gramStart"/>
+      <w:r>
+        <w:rPr>
+          <w:rFonts w:cstheme="minorHAnsi"/>
+          <w:shd w:val="clear" w:color="auto" w:fill="FFFFFF"/>
+        </w:rPr>
+        <w:t>Permite</w:t>
+      </w:r>
+      <w:proofErr w:type="gramEnd"/>
+      <w:r>
+        <w:rPr>
+          <w:rFonts w:cstheme="minorHAnsi"/>
+          <w:shd w:val="clear" w:color="auto" w:fill="FFFFFF"/>
+        </w:rPr>
+        <w:t xml:space="preserve"> ativar/desativar o cupom por um período específico (campanhas pontuais por exemplo); Desconto em reais ou desconto em porcentagem ou desconto em horas/minuto</w:t>
+      </w:r>
+    </w:p>
+    <w:p>
+      <w:pPr>
+        <w:spacing w:line="360" w:lineRule="auto"/>
+        <w:jc w:val="both"/>
+        <w:rPr>
+          <w:rFonts w:cstheme="minorHAnsi"/>
+          <w:shd w:val="clear" w:color="auto" w:fill="FFFFFF"/>
+        </w:rPr>
+      </w:pPr>
+      <w:r>
+        <w:rPr>
+          <w:rFonts w:cstheme="minorHAnsi"/>
+          <w:shd w:val="clear" w:color="auto" w:fill="FFFFFF"/>
+        </w:rPr>
+        <w:t>Cadastro de avarias pré-existentes (ótimo para provar para o cliente que o carro já estava com alguma avaria na entrada do estacionamento); Opção para Imprimir no ticket de entrada que o carro possui avaria; Busca de avarias em tickets anteriores do cliente</w:t>
+      </w:r>
+    </w:p>
+    <w:p>
+      <w:pPr>
+        <w:pStyle w:val="NormalWeb"/>
+        <w:shd w:val="clear" w:color="auto" w:fill="FFFFFF"/>
+        <w:spacing w:before="0" w:beforeAutospacing="0" w:after="300" w:afterAutospacing="0" w:line="360" w:lineRule="auto"/>
+        <w:jc w:val="both"/>
+        <w:rPr>
+          <w:rFonts w:asciiTheme="minorHAnsi" w:hAnsiTheme="minorHAnsi" w:cstheme="minorHAnsi"/>
+          <w:sz w:val="22"/>
+          <w:szCs w:val="22"/>
+        </w:rPr>
+      </w:pPr>
+      <w:r>
+        <w:rPr>
+          <w:rFonts w:asciiTheme="minorHAnsi" w:hAnsiTheme="minorHAnsi" w:cstheme="minorHAnsi"/>
+          <w:sz w:val="22"/>
+          <w:szCs w:val="22"/>
+        </w:rPr>
+        <w:t>O indicador de utilização mostra o tempo médio que o cliente costuma ficar estacionado. Se há mais demora, o sinal aproxima-se do vermelho, caso o cliente costume ficar pouco tempo, fica próximo ao verde. Isso ajuda o manobrista e tornará o atendimento ainda mais rápido e desembaraçado.</w:t>
+      </w:r>
+    </w:p>
+    <w:p>
+      <w:pPr>
+        <w:pStyle w:val="NormalWeb"/>
+        <w:shd w:val="clear" w:color="auto" w:fill="FFFFFF"/>
+        <w:spacing w:before="0" w:beforeAutospacing="0" w:after="300" w:afterAutospacing="0" w:line="360" w:lineRule="auto"/>
+        <w:jc w:val="both"/>
+        <w:rPr>
+          <w:rFonts w:asciiTheme="minorHAnsi" w:hAnsiTheme="minorHAnsi" w:cstheme="minorHAnsi"/>
+          <w:sz w:val="22"/>
+          <w:szCs w:val="22"/>
+        </w:rPr>
+      </w:pPr>
+      <w:hyperlink r:id="rId7" w:history="1">
+        <w:r>
+          <w:rPr>
+            <w:rStyle w:val="Hyperlink"/>
+            <w:rFonts w:asciiTheme="minorHAnsi" w:hAnsiTheme="minorHAnsi" w:cstheme="minorHAnsi"/>
+            <w:color w:val="auto"/>
+            <w:sz w:val="22"/>
+            <w:szCs w:val="22"/>
+          </w:rPr>
+          <w:t>https://repositorio.uniceub.br/jspui/bitstream/235/4463/1/Sistema%20de%20Gerenciamento%20de%20Estacionamento%20-%20Documenta%C3%A7%C3%A3o.pdf</w:t>
+        </w:r>
+      </w:hyperlink>
+    </w:p>
+    <w:p>
+      <w:pPr>
+        <w:pStyle w:val="NormalWeb"/>
+        <w:shd w:val="clear" w:color="auto" w:fill="FFFFFF"/>
+        <w:spacing w:before="0" w:beforeAutospacing="0" w:after="300" w:afterAutospacing="0" w:line="360" w:lineRule="auto"/>
+        <w:jc w:val="both"/>
+        <w:rPr>
+          <w:rFonts w:asciiTheme="minorHAnsi" w:hAnsiTheme="minorHAnsi" w:cstheme="minorHAnsi"/>
+          <w:sz w:val="22"/>
+          <w:szCs w:val="22"/>
+        </w:rPr>
+      </w:pPr>
+    </w:p>
+    <w:p>
+      <w:pPr>
+        <w:pStyle w:val="NormalWeb"/>
+        <w:shd w:val="clear" w:color="auto" w:fill="FFFFFF"/>
+        <w:spacing w:before="0" w:beforeAutospacing="0" w:after="300" w:afterAutospacing="0" w:line="360" w:lineRule="auto"/>
+        <w:jc w:val="both"/>
+        <w:rPr>
+          <w:rFonts w:asciiTheme="minorHAnsi" w:hAnsiTheme="minorHAnsi" w:cstheme="minorHAnsi"/>
+          <w:sz w:val="22"/>
+          <w:szCs w:val="22"/>
+        </w:rPr>
+      </w:pPr>
+      <w:r>
+        <w:rPr>
+          <w:rFonts w:asciiTheme="minorHAnsi" w:hAnsiTheme="minorHAnsi" w:cstheme="minorHAnsi"/>
+          <w:noProof/>
+          <w:sz w:val="22"/>
+          <w:szCs w:val="22"/>
+        </w:rPr>
+        <w:drawing>
+          <wp:inline distT="0" distB="0" distL="0" distR="0" wp14:anchorId="769C00FB" wp14:editId="59DE8CC0">
+            <wp:extent cx="5400040" cy="2615019"/>
+            <wp:effectExtent l="0" t="0" r="0" b="0"/>
+            <wp:docPr id="1" name="Picture 1" descr="Resultado de imagem para controle de estacionamento"/>
+            <wp:cNvGraphicFramePr>
+              <a:graphicFrameLocks xmlns:a="http://schemas.openxmlformats.org/drawingml/2006/main" noChangeAspect="1"/>
+            </wp:cNvGraphicFramePr>
+            <a:graphic xmlns:a="http://schemas.openxmlformats.org/drawingml/2006/main">
+              <a:graphicData uri="http://schemas.openxmlformats.org/drawingml/2006/picture">
+                <pic:pic xmlns:pic="http://schemas.openxmlformats.org/drawingml/2006/picture">
+                  <pic:nvPicPr>
+                    <pic:cNvPr id="0" name="Picture 1" descr="Resultado de imagem para controle de estacionamento"/>
+                    <pic:cNvPicPr>
+                      <a:picLocks noChangeAspect="1" noChangeArrowheads="1"/>
+                    </pic:cNvPicPr>
+                  </pic:nvPicPr>
+                  <pic:blipFill>
+                    <a:blip r:embed="rId8">
+                      <a:extLst>
+                        <a:ext uri="{28A0092B-C50C-407E-A947-70E740481C1C}">
+                          <a14:useLocalDpi xmlns:a14="http://schemas.microsoft.com/office/drawing/2010/main" val="0"/>
+                        </a:ext>
+                      </a:extLst>
+                    </a:blip>
+                    <a:srcRect/>
+                    <a:stretch>
+                      <a:fillRect/>
+                    </a:stretch>
+                  </pic:blipFill>
+                  <pic:spPr bwMode="auto">
+                    <a:xfrm>
+                      <a:off x="0" y="0"/>
+                      <a:ext cx="5400040" cy="2615019"/>
+                    </a:xfrm>
+                    <a:prstGeom prst="rect">
+                      <a:avLst/>
+                    </a:prstGeom>
+                    <a:noFill/>
+                    <a:ln>
+                      <a:noFill/>
+                    </a:ln>
+                  </pic:spPr>
+                </pic:pic>
+              </a:graphicData>
+            </a:graphic>
+          </wp:inline>
+        </w:drawing>
+      </w:r>
+    </w:p>
+    <w:p>
+      <w:pPr>
+        <w:pStyle w:val="NormalWeb"/>
+        <w:shd w:val="clear" w:color="auto" w:fill="FFFFFF"/>
+        <w:spacing w:before="0" w:beforeAutospacing="0" w:after="300" w:afterAutospacing="0" w:line="360" w:lineRule="auto"/>
+        <w:jc w:val="both"/>
+        <w:rPr>
+          <w:rFonts w:asciiTheme="minorHAnsi" w:hAnsiTheme="minorHAnsi" w:cstheme="minorHAnsi"/>
+          <w:sz w:val="22"/>
+          <w:szCs w:val="22"/>
+        </w:rPr>
+      </w:pPr>
+      <w:hyperlink r:id="rId9" w:history="1">
+        <w:r>
+          <w:rPr>
+            <w:rStyle w:val="Hyperlink"/>
+            <w:rFonts w:asciiTheme="minorHAnsi" w:hAnsiTheme="minorHAnsi" w:cstheme="minorHAnsi"/>
+            <w:color w:val="auto"/>
+            <w:sz w:val="22"/>
+            <w:szCs w:val="22"/>
+          </w:rPr>
+          <w:t>https://produto.mercadolivre.com.br/MLB-1326939536-controle-de-estacionamento-de-diarias-ou-hora-online-php-73-_JM</w:t>
+        </w:r>
+      </w:hyperlink>
+    </w:p>
+    <w:p>
+      <w:pPr>
+        <w:pStyle w:val="NormalWeb"/>
+        <w:shd w:val="clear" w:color="auto" w:fill="FFFFFF"/>
+        <w:spacing w:before="0" w:beforeAutospacing="0" w:after="300" w:afterAutospacing="0" w:line="360" w:lineRule="auto"/>
+        <w:jc w:val="both"/>
+        <w:rPr>
+          <w:rFonts w:asciiTheme="minorHAnsi" w:hAnsiTheme="minorHAnsi" w:cstheme="minorHAnsi"/>
+          <w:sz w:val="22"/>
+          <w:szCs w:val="22"/>
+        </w:rPr>
+      </w:pPr>
+    </w:p>
+    <w:p>
+      <w:pPr>
+        <w:pStyle w:val="NormalWeb"/>
+        <w:shd w:val="clear" w:color="auto" w:fill="FFFFFF"/>
+        <w:spacing w:before="0" w:beforeAutospacing="0" w:after="300" w:afterAutospacing="0" w:line="360" w:lineRule="auto"/>
+        <w:jc w:val="both"/>
+        <w:rPr>
+          <w:rFonts w:asciiTheme="minorHAnsi" w:hAnsiTheme="minorHAnsi" w:cstheme="minorHAnsi"/>
+          <w:sz w:val="22"/>
+          <w:szCs w:val="22"/>
+        </w:rPr>
+      </w:pPr>
+    </w:p>
+    <w:p>
+      <w:pPr>
+        <w:shd w:val="clear" w:color="auto" w:fill="FFFFFF"/>
+        <w:spacing w:before="100" w:beforeAutospacing="1" w:after="100" w:afterAutospacing="1" w:line="240" w:lineRule="auto"/>
+      </w:pPr>
+      <w:bookmarkStart w:id="0" w:name="_GoBack"/>
+      <w:bookmarkEnd w:id="0"/>
     </w:p>
     <w:p>
       <w:pPr>
@@ -936,6 +1182,22 @@
       <w:bCs/>
     </w:rPr>
   </w:style>
+  <w:style w:type="paragraph" w:styleId="NormalWeb">
+    <w:name w:val="Normal (Web)"/>
+    <w:basedOn w:val="Normal"/>
+    <w:uiPriority w:val="99"/>
+    <w:unhideWhenUsed/>
+    <w:rsid w:val="003D3DA7"/>
+    <w:pPr>
+      <w:spacing w:before="100" w:beforeAutospacing="1" w:after="100" w:afterAutospacing="1" w:line="240" w:lineRule="auto"/>
+    </w:pPr>
+    <w:rPr>
+      <w:rFonts w:ascii="Times New Roman" w:eastAsia="Times New Roman" w:hAnsi="Times New Roman" w:cs="Times New Roman"/>
+      <w:sz w:val="24"/>
+      <w:szCs w:val="24"/>
+      <w:lang w:eastAsia="pt-BR"/>
+    </w:rPr>
+  </w:style>
 </w:styles>
 </file>
 
